--- a/DEPLOYMENT IN LOCAL AREA NETOWORK.docx
+++ b/DEPLOYMENT IN LOCAL AREA NETOWORK.docx
@@ -1163,7 +1163,7 @@
       </w:pPr>
       <w:r>
         <w:pict w14:anchorId="4C79DBAC">
-          <v:rect id="_x0000_i1031" style="width:0;height:1.5pt" o:hralign="center" o:hrstd="t" o:hr="t" fillcolor="#a0a0a0" stroked="f"/>
+          <v:rect id="_x0000_i1025" style="width:0;height:1.5pt" o:hralign="center" o:hrstd="t" o:hr="t" fillcolor="#a0a0a0" stroked="f"/>
         </w:pict>
       </w:r>
     </w:p>
@@ -1736,6 +1736,423 @@
       </w:pPr>
       <w:r>
         <w:t>This way, your frontend is prepared to handle situations where the server is down and give the user a meaningful message instead of a vague or technical error message.</w:t>
+      </w:r>
+    </w:p>
+    <w:p>
+      <w:pPr>
+        <w:pStyle w:val="NoSpacing"/>
+        <w:pBdr>
+          <w:bottom w:val="double" w:sz="6" w:space="1" w:color="auto"/>
+        </w:pBdr>
+        <w:rPr>
+          <w:lang w:val="en-US"/>
+        </w:rPr>
+      </w:pPr>
+    </w:p>
+    <w:p>
+      <w:pPr>
+        <w:pStyle w:val="NoSpacing"/>
+        <w:rPr>
+          <w:lang w:val="en-US"/>
+        </w:rPr>
+      </w:pPr>
+    </w:p>
+    <w:p>
+      <w:pPr>
+        <w:pStyle w:val="NoSpacing"/>
+      </w:pPr>
+      <w:r>
+        <w:t>Let's break down your questions one by one:</w:t>
+      </w:r>
+    </w:p>
+    <w:p>
+      <w:pPr>
+        <w:pStyle w:val="NoSpacing"/>
+        <w:rPr>
+          <w:b/>
+          <w:bCs/>
+        </w:rPr>
+      </w:pPr>
+      <w:r>
+        <w:rPr>
+          <w:b/>
+          <w:bCs/>
+        </w:rPr>
+        <w:t>1. Why is console.log(params) displaying 2 sets of data (params)?</w:t>
+      </w:r>
+    </w:p>
+    <w:p>
+      <w:pPr>
+        <w:pStyle w:val="NoSpacing"/>
+      </w:pPr>
+      <w:r>
+        <w:t>The issue here could be that you are logging params before the SQL query execution, and params is being passed into the queryDatabase function. If queryDatabase function is handling the parameters in a way that logs them twice (perhaps in the function itself), you may see the params logged twice.</w:t>
+      </w:r>
+    </w:p>
+    <w:p>
+      <w:pPr>
+        <w:pStyle w:val="NoSpacing"/>
+      </w:pPr>
+      <w:r>
+        <w:t>To investigate:</w:t>
+      </w:r>
+    </w:p>
+    <w:p>
+      <w:pPr>
+        <w:pStyle w:val="NoSpacing"/>
+        <w:numPr>
+          <w:ilvl w:val="0"/>
+          <w:numId w:val="6"/>
+        </w:numPr>
+      </w:pPr>
+      <w:r>
+        <w:lastRenderedPageBreak/>
+        <w:t>Check if queryDatabase is logging params internally (you can inspect the queryDatabase function in the ../DBConnect/dbConnect file).</w:t>
+      </w:r>
+    </w:p>
+    <w:p>
+      <w:pPr>
+        <w:pStyle w:val="NoSpacing"/>
+        <w:numPr>
+          <w:ilvl w:val="0"/>
+          <w:numId w:val="6"/>
+        </w:numPr>
+      </w:pPr>
+      <w:r>
+        <w:t>Check if there are any other logs before or after console.log(params) that might appear to be duplicate logs.</w:t>
+      </w:r>
+    </w:p>
+    <w:p>
+      <w:pPr>
+        <w:pStyle w:val="NoSpacing"/>
+      </w:pPr>
+      <w:r>
+        <w:t>You could try adding a simple check to see where it's coming from, like this:</w:t>
+      </w:r>
+    </w:p>
+    <w:p>
+      <w:pPr>
+        <w:pStyle w:val="NoSpacing"/>
+      </w:pPr>
+      <w:r>
+        <w:t>const result = await queryDatabase(cSql, params);</w:t>
+      </w:r>
+    </w:p>
+    <w:p>
+      <w:pPr>
+        <w:pStyle w:val="NoSpacing"/>
+      </w:pPr>
+      <w:r>
+        <w:t>console.log('Params inside queryDatabase:', params);  // This will help confirm where it's being logged</w:t>
+      </w:r>
+    </w:p>
+    <w:p>
+      <w:pPr>
+        <w:pStyle w:val="NoSpacing"/>
+        <w:rPr>
+          <w:b/>
+          <w:bCs/>
+        </w:rPr>
+      </w:pPr>
+      <w:r>
+        <w:rPr>
+          <w:b/>
+          <w:bCs/>
+        </w:rPr>
+        <w:t>2. ReferDoc is always '0000000001'. Why is it not incrementing?</w:t>
+      </w:r>
+    </w:p>
+    <w:p>
+      <w:pPr>
+        <w:pStyle w:val="NoSpacing"/>
+      </w:pPr>
+      <w:r>
+        <w:t>In the SQL code provided, the ReferDoc value is being generated based on the last ReferDoc for a specific Location. The process for generating the next ReferDoc is:</w:t>
+      </w:r>
+    </w:p>
+    <w:p>
+      <w:pPr>
+        <w:pStyle w:val="NoSpacing"/>
+        <w:numPr>
+          <w:ilvl w:val="0"/>
+          <w:numId w:val="7"/>
+        </w:numPr>
+      </w:pPr>
+      <w:r>
+        <w:t>First, it fetches the ReferDoc value from the most recent record for the given Location.</w:t>
+      </w:r>
+    </w:p>
+    <w:p>
+      <w:pPr>
+        <w:pStyle w:val="NoSpacing"/>
+        <w:numPr>
+          <w:ilvl w:val="0"/>
+          <w:numId w:val="7"/>
+        </w:numPr>
+      </w:pPr>
+      <w:r>
+        <w:t>Then it tries to increment the numeric part of the previous ReferDoc.</w:t>
+      </w:r>
+    </w:p>
+    <w:p>
+      <w:pPr>
+        <w:pStyle w:val="NoSpacing"/>
+      </w:pPr>
+      <w:r>
+        <w:t>However, you're noticing that the value is always '0000000001', even though it should be incrementing. This suggests that the logic for generating the new ReferDoc may not be working as expected.</w:t>
+      </w:r>
+    </w:p>
+    <w:p>
+      <w:pPr>
+        <w:pStyle w:val="NoSpacing"/>
+      </w:pPr>
+      <w:r>
+        <w:t>Here are a few potential causes:</w:t>
+      </w:r>
+    </w:p>
+    <w:p>
+      <w:pPr>
+        <w:pStyle w:val="NoSpacing"/>
+        <w:rPr>
+          <w:b/>
+          <w:bCs/>
+        </w:rPr>
+      </w:pPr>
+      <w:r>
+        <w:rPr>
+          <w:b/>
+          <w:bCs/>
+        </w:rPr>
+        <w:t>1. The SELECT TOP 1 query is returning NULL (i.e., no records are found for that Location).</w:t>
+      </w:r>
+    </w:p>
+    <w:p>
+      <w:pPr>
+        <w:pStyle w:val="NoSpacing"/>
+        <w:numPr>
+          <w:ilvl w:val="0"/>
+          <w:numId w:val="8"/>
+        </w:numPr>
+      </w:pPr>
+      <w:r>
+        <w:t>If there are no records in the SALESREC table for the given Location, then @PrevReferDoc will remain NULL, and the ELSE block will execute, setting @NewReferDoc to '0000000001'.</w:t>
+      </w:r>
+    </w:p>
+    <w:p>
+      <w:pPr>
+        <w:pStyle w:val="NoSpacing"/>
+        <w:numPr>
+          <w:ilvl w:val="0"/>
+          <w:numId w:val="8"/>
+        </w:numPr>
+      </w:pPr>
+      <w:r>
+        <w:t xml:space="preserve">To check if this is the case, you can log the @PrevReferDoc value just before the IF condition: </w:t>
+      </w:r>
+    </w:p>
+    <w:p>
+      <w:pPr>
+        <w:pStyle w:val="NoSpacing"/>
+        <w:numPr>
+          <w:ilvl w:val="0"/>
+          <w:numId w:val="8"/>
+        </w:numPr>
+      </w:pPr>
+      <w:r>
+        <w:t>SELECT TOP 1 @PrevReferDoc = ReferDoc</w:t>
+      </w:r>
+    </w:p>
+    <w:p>
+      <w:pPr>
+        <w:pStyle w:val="NoSpacing"/>
+        <w:numPr>
+          <w:ilvl w:val="0"/>
+          <w:numId w:val="8"/>
+        </w:numPr>
+      </w:pPr>
+      <w:r>
+        <w:t>FROM SALESREC</w:t>
+      </w:r>
+    </w:p>
+    <w:p>
+      <w:pPr>
+        <w:pStyle w:val="NoSpacing"/>
+        <w:numPr>
+          <w:ilvl w:val="0"/>
+          <w:numId w:val="8"/>
+        </w:numPr>
+      </w:pPr>
+      <w:r>
+        <w:t>WHERE Location = @cLocation</w:t>
+      </w:r>
+    </w:p>
+    <w:p>
+      <w:pPr>
+        <w:pStyle w:val="NoSpacing"/>
+        <w:numPr>
+          <w:ilvl w:val="0"/>
+          <w:numId w:val="8"/>
+        </w:numPr>
+      </w:pPr>
+      <w:r>
+        <w:t>ORDER BY AutIncId DESC;</w:t>
+      </w:r>
+    </w:p>
+    <w:p>
+      <w:pPr>
+        <w:pStyle w:val="NoSpacing"/>
+        <w:numPr>
+          <w:ilvl w:val="0"/>
+          <w:numId w:val="8"/>
+        </w:numPr>
+      </w:pPr>
+    </w:p>
+    <w:p>
+      <w:pPr>
+        <w:pStyle w:val="NoSpacing"/>
+        <w:numPr>
+          <w:ilvl w:val="0"/>
+          <w:numId w:val="8"/>
+        </w:numPr>
+      </w:pPr>
+      <w:r>
+        <w:t>PRINT 'PrevReferDoc: ' + ISNULL(@PrevReferDoc, 'NULL');</w:t>
+      </w:r>
+    </w:p>
+    <w:p>
+      <w:pPr>
+        <w:pStyle w:val="NoSpacing"/>
+        <w:rPr>
+          <w:b/>
+          <w:bCs/>
+        </w:rPr>
+      </w:pPr>
+      <w:r>
+        <w:rPr>
+          <w:b/>
+          <w:bCs/>
+        </w:rPr>
+        <w:t>2. The ReferDoc logic might be failing to extract and increment the numeric part of the previous ReferDoc.</w:t>
+      </w:r>
+    </w:p>
+    <w:p>
+      <w:pPr>
+        <w:pStyle w:val="NoSpacing"/>
+        <w:numPr>
+          <w:ilvl w:val="0"/>
+          <w:numId w:val="9"/>
+        </w:numPr>
+      </w:pPr>
+      <w:r>
+        <w:t>You are extracting the numeric part with SUBSTRING(@PrevReferDoc, 1, 10), but if the ReferDoc format changes or has unexpected characters, this may cause issues.</w:t>
+      </w:r>
+    </w:p>
+    <w:p>
+      <w:pPr>
+        <w:pStyle w:val="NoSpacing"/>
+        <w:numPr>
+          <w:ilvl w:val="0"/>
+          <w:numId w:val="9"/>
+        </w:numPr>
+      </w:pPr>
+      <w:r>
+        <w:t>If @PrevReferDoc contains unexpected data or if the ReferDoc doesn't match the expected format, it could result in the CAST or SUBSTRING operation failing, which might reset the value.</w:t>
+      </w:r>
+    </w:p>
+    <w:p>
+      <w:pPr>
+        <w:pStyle w:val="NoSpacing"/>
+        <w:numPr>
+          <w:ilvl w:val="0"/>
+          <w:numId w:val="9"/>
+        </w:numPr>
+      </w:pPr>
+      <w:r>
+        <w:t>Ensure that the ReferDoc format is always exactly 10 characters long, and the numeric portion is correctly extracted.</w:t>
+      </w:r>
+    </w:p>
+    <w:p>
+      <w:pPr>
+        <w:pStyle w:val="NoSpacing"/>
+        <w:rPr>
+          <w:b/>
+          <w:bCs/>
+        </w:rPr>
+      </w:pPr>
+      <w:r>
+        <w:rPr>
+          <w:b/>
+          <w:bCs/>
+        </w:rPr>
+        <w:t>3. The RIGHT(REPLICATE('0', 10) + CAST(...)) logic might not be working as intended.</w:t>
+      </w:r>
+    </w:p>
+    <w:p>
+      <w:pPr>
+        <w:pStyle w:val="NoSpacing"/>
+        <w:numPr>
+          <w:ilvl w:val="0"/>
+          <w:numId w:val="10"/>
+        </w:numPr>
+      </w:pPr>
+      <w:r>
+        <w:t>The REPLICATE('0', 10) ensures that the string is padded to 10 digits. If the number becomes too large, it could cause issues.</w:t>
+      </w:r>
+    </w:p>
+    <w:p>
+      <w:pPr>
+        <w:pStyle w:val="NoSpacing"/>
+      </w:pPr>
+      <w:r>
+        <w:t>To debug this, try printing the intermediate results:</w:t>
+      </w:r>
+    </w:p>
+    <w:p>
+      <w:pPr>
+        <w:pStyle w:val="NoSpacing"/>
+      </w:pPr>
+      <w:r>
+        <w:t>PRINT 'PrevReferDoc: ' + ISNULL(@PrevReferDoc, 'NULL');</w:t>
+      </w:r>
+    </w:p>
+    <w:p>
+      <w:pPr>
+        <w:pStyle w:val="NoSpacing"/>
+      </w:pPr>
+      <w:r>
+        <w:t>PRINT 'NewReferDoc: ' + ISNULL(@NewReferDoc, 'NULL');</w:t>
+      </w:r>
+    </w:p>
+    <w:p>
+      <w:pPr>
+        <w:pStyle w:val="NoSpacing"/>
+        <w:rPr>
+          <w:b/>
+          <w:bCs/>
+        </w:rPr>
+      </w:pPr>
+      <w:r>
+        <w:rPr>
+          <w:b/>
+          <w:bCs/>
+        </w:rPr>
+        <w:t>Potential fix:</w:t>
+      </w:r>
+    </w:p>
+    <w:p>
+      <w:pPr>
+        <w:pStyle w:val="NoSpacing"/>
+      </w:pPr>
+      <w:r>
+        <w:t>If the issue is that ReferDoc is not being incremented because no records exist for the given location (hence @PrevReferDoc is NULL), ensure that there are existing records for that Location, or you might want to adjust your logic to handle this scenario more gracefully.</w:t>
+      </w:r>
+    </w:p>
+    <w:p>
+      <w:pPr>
+        <w:pStyle w:val="NoSpacing"/>
+      </w:pPr>
+      <w:r>
+        <w:t>Lastly, make sure the ReferDoc increment logic is working for the first insertion (e.g., no previous record for a new location), so your fallback value '0000000001' is being handled correctly.</w:t>
       </w:r>
     </w:p>
     <w:p>
@@ -1908,6 +2325,155 @@
     </w:lvl>
   </w:abstractNum>
   <w:abstractNum w:abstractNumId="1" w15:restartNumberingAfterBreak="0">
+    <w:nsid w:val="031F6371"/>
+    <w:multiLevelType w:val="multilevel"/>
+    <w:tmpl w:val="4BC2BDDA"/>
+    <w:lvl w:ilvl="0">
+      <w:start w:val="1"/>
+      <w:numFmt w:val="bullet"/>
+      <w:lvlText w:val=""/>
+      <w:lvlJc w:val="left"/>
+      <w:pPr>
+        <w:tabs>
+          <w:tab w:val="num" w:pos="720"/>
+        </w:tabs>
+        <w:ind w:left="720" w:hanging="360"/>
+      </w:pPr>
+      <w:rPr>
+        <w:rFonts w:ascii="Symbol" w:hAnsi="Symbol" w:hint="default"/>
+        <w:sz w:val="20"/>
+      </w:rPr>
+    </w:lvl>
+    <w:lvl w:ilvl="1" w:tentative="1">
+      <w:start w:val="1"/>
+      <w:numFmt w:val="bullet"/>
+      <w:lvlText w:val="o"/>
+      <w:lvlJc w:val="left"/>
+      <w:pPr>
+        <w:tabs>
+          <w:tab w:val="num" w:pos="1440"/>
+        </w:tabs>
+        <w:ind w:left="1440" w:hanging="360"/>
+      </w:pPr>
+      <w:rPr>
+        <w:rFonts w:ascii="Courier New" w:hAnsi="Courier New" w:hint="default"/>
+        <w:sz w:val="20"/>
+      </w:rPr>
+    </w:lvl>
+    <w:lvl w:ilvl="2" w:tentative="1">
+      <w:start w:val="1"/>
+      <w:numFmt w:val="bullet"/>
+      <w:lvlText w:val=""/>
+      <w:lvlJc w:val="left"/>
+      <w:pPr>
+        <w:tabs>
+          <w:tab w:val="num" w:pos="2160"/>
+        </w:tabs>
+        <w:ind w:left="2160" w:hanging="360"/>
+      </w:pPr>
+      <w:rPr>
+        <w:rFonts w:ascii="Wingdings" w:hAnsi="Wingdings" w:hint="default"/>
+        <w:sz w:val="20"/>
+      </w:rPr>
+    </w:lvl>
+    <w:lvl w:ilvl="3" w:tentative="1">
+      <w:start w:val="1"/>
+      <w:numFmt w:val="bullet"/>
+      <w:lvlText w:val=""/>
+      <w:lvlJc w:val="left"/>
+      <w:pPr>
+        <w:tabs>
+          <w:tab w:val="num" w:pos="2880"/>
+        </w:tabs>
+        <w:ind w:left="2880" w:hanging="360"/>
+      </w:pPr>
+      <w:rPr>
+        <w:rFonts w:ascii="Wingdings" w:hAnsi="Wingdings" w:hint="default"/>
+        <w:sz w:val="20"/>
+      </w:rPr>
+    </w:lvl>
+    <w:lvl w:ilvl="4" w:tentative="1">
+      <w:start w:val="1"/>
+      <w:numFmt w:val="bullet"/>
+      <w:lvlText w:val=""/>
+      <w:lvlJc w:val="left"/>
+      <w:pPr>
+        <w:tabs>
+          <w:tab w:val="num" w:pos="3600"/>
+        </w:tabs>
+        <w:ind w:left="3600" w:hanging="360"/>
+      </w:pPr>
+      <w:rPr>
+        <w:rFonts w:ascii="Wingdings" w:hAnsi="Wingdings" w:hint="default"/>
+        <w:sz w:val="20"/>
+      </w:rPr>
+    </w:lvl>
+    <w:lvl w:ilvl="5" w:tentative="1">
+      <w:start w:val="1"/>
+      <w:numFmt w:val="bullet"/>
+      <w:lvlText w:val=""/>
+      <w:lvlJc w:val="left"/>
+      <w:pPr>
+        <w:tabs>
+          <w:tab w:val="num" w:pos="4320"/>
+        </w:tabs>
+        <w:ind w:left="4320" w:hanging="360"/>
+      </w:pPr>
+      <w:rPr>
+        <w:rFonts w:ascii="Wingdings" w:hAnsi="Wingdings" w:hint="default"/>
+        <w:sz w:val="20"/>
+      </w:rPr>
+    </w:lvl>
+    <w:lvl w:ilvl="6" w:tentative="1">
+      <w:start w:val="1"/>
+      <w:numFmt w:val="bullet"/>
+      <w:lvlText w:val=""/>
+      <w:lvlJc w:val="left"/>
+      <w:pPr>
+        <w:tabs>
+          <w:tab w:val="num" w:pos="5040"/>
+        </w:tabs>
+        <w:ind w:left="5040" w:hanging="360"/>
+      </w:pPr>
+      <w:rPr>
+        <w:rFonts w:ascii="Wingdings" w:hAnsi="Wingdings" w:hint="default"/>
+        <w:sz w:val="20"/>
+      </w:rPr>
+    </w:lvl>
+    <w:lvl w:ilvl="7" w:tentative="1">
+      <w:start w:val="1"/>
+      <w:numFmt w:val="bullet"/>
+      <w:lvlText w:val=""/>
+      <w:lvlJc w:val="left"/>
+      <w:pPr>
+        <w:tabs>
+          <w:tab w:val="num" w:pos="5760"/>
+        </w:tabs>
+        <w:ind w:left="5760" w:hanging="360"/>
+      </w:pPr>
+      <w:rPr>
+        <w:rFonts w:ascii="Wingdings" w:hAnsi="Wingdings" w:hint="default"/>
+        <w:sz w:val="20"/>
+      </w:rPr>
+    </w:lvl>
+    <w:lvl w:ilvl="8" w:tentative="1">
+      <w:start w:val="1"/>
+      <w:numFmt w:val="bullet"/>
+      <w:lvlText w:val=""/>
+      <w:lvlJc w:val="left"/>
+      <w:pPr>
+        <w:tabs>
+          <w:tab w:val="num" w:pos="6480"/>
+        </w:tabs>
+        <w:ind w:left="6480" w:hanging="360"/>
+      </w:pPr>
+      <w:rPr>
+        <w:rFonts w:ascii="Wingdings" w:hAnsi="Wingdings" w:hint="default"/>
+        <w:sz w:val="20"/>
+      </w:rPr>
+    </w:lvl>
+  </w:abstractNum>
+  <w:abstractNum w:abstractNumId="2" w15:restartNumberingAfterBreak="0">
     <w:nsid w:val="10DB4408"/>
     <w:multiLevelType w:val="multilevel"/>
     <w:tmpl w:val="33E092F6"/>
@@ -2024,7 +2590,305 @@
       </w:pPr>
     </w:lvl>
   </w:abstractNum>
-  <w:abstractNum w:abstractNumId="2" w15:restartNumberingAfterBreak="0">
+  <w:abstractNum w:abstractNumId="3" w15:restartNumberingAfterBreak="0">
+    <w:nsid w:val="15644ABA"/>
+    <w:multiLevelType w:val="multilevel"/>
+    <w:tmpl w:val="006C962C"/>
+    <w:lvl w:ilvl="0">
+      <w:start w:val="1"/>
+      <w:numFmt w:val="bullet"/>
+      <w:lvlText w:val=""/>
+      <w:lvlJc w:val="left"/>
+      <w:pPr>
+        <w:tabs>
+          <w:tab w:val="num" w:pos="720"/>
+        </w:tabs>
+        <w:ind w:left="720" w:hanging="360"/>
+      </w:pPr>
+      <w:rPr>
+        <w:rFonts w:ascii="Symbol" w:hAnsi="Symbol" w:hint="default"/>
+        <w:sz w:val="20"/>
+      </w:rPr>
+    </w:lvl>
+    <w:lvl w:ilvl="1" w:tentative="1">
+      <w:start w:val="1"/>
+      <w:numFmt w:val="bullet"/>
+      <w:lvlText w:val="o"/>
+      <w:lvlJc w:val="left"/>
+      <w:pPr>
+        <w:tabs>
+          <w:tab w:val="num" w:pos="1440"/>
+        </w:tabs>
+        <w:ind w:left="1440" w:hanging="360"/>
+      </w:pPr>
+      <w:rPr>
+        <w:rFonts w:ascii="Courier New" w:hAnsi="Courier New" w:hint="default"/>
+        <w:sz w:val="20"/>
+      </w:rPr>
+    </w:lvl>
+    <w:lvl w:ilvl="2" w:tentative="1">
+      <w:start w:val="1"/>
+      <w:numFmt w:val="bullet"/>
+      <w:lvlText w:val=""/>
+      <w:lvlJc w:val="left"/>
+      <w:pPr>
+        <w:tabs>
+          <w:tab w:val="num" w:pos="2160"/>
+        </w:tabs>
+        <w:ind w:left="2160" w:hanging="360"/>
+      </w:pPr>
+      <w:rPr>
+        <w:rFonts w:ascii="Wingdings" w:hAnsi="Wingdings" w:hint="default"/>
+        <w:sz w:val="20"/>
+      </w:rPr>
+    </w:lvl>
+    <w:lvl w:ilvl="3" w:tentative="1">
+      <w:start w:val="1"/>
+      <w:numFmt w:val="bullet"/>
+      <w:lvlText w:val=""/>
+      <w:lvlJc w:val="left"/>
+      <w:pPr>
+        <w:tabs>
+          <w:tab w:val="num" w:pos="2880"/>
+        </w:tabs>
+        <w:ind w:left="2880" w:hanging="360"/>
+      </w:pPr>
+      <w:rPr>
+        <w:rFonts w:ascii="Wingdings" w:hAnsi="Wingdings" w:hint="default"/>
+        <w:sz w:val="20"/>
+      </w:rPr>
+    </w:lvl>
+    <w:lvl w:ilvl="4" w:tentative="1">
+      <w:start w:val="1"/>
+      <w:numFmt w:val="bullet"/>
+      <w:lvlText w:val=""/>
+      <w:lvlJc w:val="left"/>
+      <w:pPr>
+        <w:tabs>
+          <w:tab w:val="num" w:pos="3600"/>
+        </w:tabs>
+        <w:ind w:left="3600" w:hanging="360"/>
+      </w:pPr>
+      <w:rPr>
+        <w:rFonts w:ascii="Wingdings" w:hAnsi="Wingdings" w:hint="default"/>
+        <w:sz w:val="20"/>
+      </w:rPr>
+    </w:lvl>
+    <w:lvl w:ilvl="5" w:tentative="1">
+      <w:start w:val="1"/>
+      <w:numFmt w:val="bullet"/>
+      <w:lvlText w:val=""/>
+      <w:lvlJc w:val="left"/>
+      <w:pPr>
+        <w:tabs>
+          <w:tab w:val="num" w:pos="4320"/>
+        </w:tabs>
+        <w:ind w:left="4320" w:hanging="360"/>
+      </w:pPr>
+      <w:rPr>
+        <w:rFonts w:ascii="Wingdings" w:hAnsi="Wingdings" w:hint="default"/>
+        <w:sz w:val="20"/>
+      </w:rPr>
+    </w:lvl>
+    <w:lvl w:ilvl="6" w:tentative="1">
+      <w:start w:val="1"/>
+      <w:numFmt w:val="bullet"/>
+      <w:lvlText w:val=""/>
+      <w:lvlJc w:val="left"/>
+      <w:pPr>
+        <w:tabs>
+          <w:tab w:val="num" w:pos="5040"/>
+        </w:tabs>
+        <w:ind w:left="5040" w:hanging="360"/>
+      </w:pPr>
+      <w:rPr>
+        <w:rFonts w:ascii="Wingdings" w:hAnsi="Wingdings" w:hint="default"/>
+        <w:sz w:val="20"/>
+      </w:rPr>
+    </w:lvl>
+    <w:lvl w:ilvl="7" w:tentative="1">
+      <w:start w:val="1"/>
+      <w:numFmt w:val="bullet"/>
+      <w:lvlText w:val=""/>
+      <w:lvlJc w:val="left"/>
+      <w:pPr>
+        <w:tabs>
+          <w:tab w:val="num" w:pos="5760"/>
+        </w:tabs>
+        <w:ind w:left="5760" w:hanging="360"/>
+      </w:pPr>
+      <w:rPr>
+        <w:rFonts w:ascii="Wingdings" w:hAnsi="Wingdings" w:hint="default"/>
+        <w:sz w:val="20"/>
+      </w:rPr>
+    </w:lvl>
+    <w:lvl w:ilvl="8" w:tentative="1">
+      <w:start w:val="1"/>
+      <w:numFmt w:val="bullet"/>
+      <w:lvlText w:val=""/>
+      <w:lvlJc w:val="left"/>
+      <w:pPr>
+        <w:tabs>
+          <w:tab w:val="num" w:pos="6480"/>
+        </w:tabs>
+        <w:ind w:left="6480" w:hanging="360"/>
+      </w:pPr>
+      <w:rPr>
+        <w:rFonts w:ascii="Wingdings" w:hAnsi="Wingdings" w:hint="default"/>
+        <w:sz w:val="20"/>
+      </w:rPr>
+    </w:lvl>
+  </w:abstractNum>
+  <w:abstractNum w:abstractNumId="4" w15:restartNumberingAfterBreak="0">
+    <w:nsid w:val="37A6165E"/>
+    <w:multiLevelType w:val="multilevel"/>
+    <w:tmpl w:val="B1E2A0BC"/>
+    <w:lvl w:ilvl="0">
+      <w:start w:val="1"/>
+      <w:numFmt w:val="bullet"/>
+      <w:lvlText w:val=""/>
+      <w:lvlJc w:val="left"/>
+      <w:pPr>
+        <w:tabs>
+          <w:tab w:val="num" w:pos="720"/>
+        </w:tabs>
+        <w:ind w:left="720" w:hanging="360"/>
+      </w:pPr>
+      <w:rPr>
+        <w:rFonts w:ascii="Symbol" w:hAnsi="Symbol" w:hint="default"/>
+        <w:sz w:val="20"/>
+      </w:rPr>
+    </w:lvl>
+    <w:lvl w:ilvl="1" w:tentative="1">
+      <w:start w:val="1"/>
+      <w:numFmt w:val="bullet"/>
+      <w:lvlText w:val="o"/>
+      <w:lvlJc w:val="left"/>
+      <w:pPr>
+        <w:tabs>
+          <w:tab w:val="num" w:pos="1440"/>
+        </w:tabs>
+        <w:ind w:left="1440" w:hanging="360"/>
+      </w:pPr>
+      <w:rPr>
+        <w:rFonts w:ascii="Courier New" w:hAnsi="Courier New" w:hint="default"/>
+        <w:sz w:val="20"/>
+      </w:rPr>
+    </w:lvl>
+    <w:lvl w:ilvl="2" w:tentative="1">
+      <w:start w:val="1"/>
+      <w:numFmt w:val="bullet"/>
+      <w:lvlText w:val=""/>
+      <w:lvlJc w:val="left"/>
+      <w:pPr>
+        <w:tabs>
+          <w:tab w:val="num" w:pos="2160"/>
+        </w:tabs>
+        <w:ind w:left="2160" w:hanging="360"/>
+      </w:pPr>
+      <w:rPr>
+        <w:rFonts w:ascii="Wingdings" w:hAnsi="Wingdings" w:hint="default"/>
+        <w:sz w:val="20"/>
+      </w:rPr>
+    </w:lvl>
+    <w:lvl w:ilvl="3" w:tentative="1">
+      <w:start w:val="1"/>
+      <w:numFmt w:val="bullet"/>
+      <w:lvlText w:val=""/>
+      <w:lvlJc w:val="left"/>
+      <w:pPr>
+        <w:tabs>
+          <w:tab w:val="num" w:pos="2880"/>
+        </w:tabs>
+        <w:ind w:left="2880" w:hanging="360"/>
+      </w:pPr>
+      <w:rPr>
+        <w:rFonts w:ascii="Wingdings" w:hAnsi="Wingdings" w:hint="default"/>
+        <w:sz w:val="20"/>
+      </w:rPr>
+    </w:lvl>
+    <w:lvl w:ilvl="4" w:tentative="1">
+      <w:start w:val="1"/>
+      <w:numFmt w:val="bullet"/>
+      <w:lvlText w:val=""/>
+      <w:lvlJc w:val="left"/>
+      <w:pPr>
+        <w:tabs>
+          <w:tab w:val="num" w:pos="3600"/>
+        </w:tabs>
+        <w:ind w:left="3600" w:hanging="360"/>
+      </w:pPr>
+      <w:rPr>
+        <w:rFonts w:ascii="Wingdings" w:hAnsi="Wingdings" w:hint="default"/>
+        <w:sz w:val="20"/>
+      </w:rPr>
+    </w:lvl>
+    <w:lvl w:ilvl="5" w:tentative="1">
+      <w:start w:val="1"/>
+      <w:numFmt w:val="bullet"/>
+      <w:lvlText w:val=""/>
+      <w:lvlJc w:val="left"/>
+      <w:pPr>
+        <w:tabs>
+          <w:tab w:val="num" w:pos="4320"/>
+        </w:tabs>
+        <w:ind w:left="4320" w:hanging="360"/>
+      </w:pPr>
+      <w:rPr>
+        <w:rFonts w:ascii="Wingdings" w:hAnsi="Wingdings" w:hint="default"/>
+        <w:sz w:val="20"/>
+      </w:rPr>
+    </w:lvl>
+    <w:lvl w:ilvl="6" w:tentative="1">
+      <w:start w:val="1"/>
+      <w:numFmt w:val="bullet"/>
+      <w:lvlText w:val=""/>
+      <w:lvlJc w:val="left"/>
+      <w:pPr>
+        <w:tabs>
+          <w:tab w:val="num" w:pos="5040"/>
+        </w:tabs>
+        <w:ind w:left="5040" w:hanging="360"/>
+      </w:pPr>
+      <w:rPr>
+        <w:rFonts w:ascii="Wingdings" w:hAnsi="Wingdings" w:hint="default"/>
+        <w:sz w:val="20"/>
+      </w:rPr>
+    </w:lvl>
+    <w:lvl w:ilvl="7" w:tentative="1">
+      <w:start w:val="1"/>
+      <w:numFmt w:val="bullet"/>
+      <w:lvlText w:val=""/>
+      <w:lvlJc w:val="left"/>
+      <w:pPr>
+        <w:tabs>
+          <w:tab w:val="num" w:pos="5760"/>
+        </w:tabs>
+        <w:ind w:left="5760" w:hanging="360"/>
+      </w:pPr>
+      <w:rPr>
+        <w:rFonts w:ascii="Wingdings" w:hAnsi="Wingdings" w:hint="default"/>
+        <w:sz w:val="20"/>
+      </w:rPr>
+    </w:lvl>
+    <w:lvl w:ilvl="8" w:tentative="1">
+      <w:start w:val="1"/>
+      <w:numFmt w:val="bullet"/>
+      <w:lvlText w:val=""/>
+      <w:lvlJc w:val="left"/>
+      <w:pPr>
+        <w:tabs>
+          <w:tab w:val="num" w:pos="6480"/>
+        </w:tabs>
+        <w:ind w:left="6480" w:hanging="360"/>
+      </w:pPr>
+      <w:rPr>
+        <w:rFonts w:ascii="Wingdings" w:hAnsi="Wingdings" w:hint="default"/>
+        <w:sz w:val="20"/>
+      </w:rPr>
+    </w:lvl>
+  </w:abstractNum>
+  <w:abstractNum w:abstractNumId="5" w15:restartNumberingAfterBreak="0">
     <w:nsid w:val="3B7836C1"/>
     <w:multiLevelType w:val="multilevel"/>
     <w:tmpl w:val="9F46E8BE"/>
@@ -2145,7 +3009,7 @@
       </w:pPr>
     </w:lvl>
   </w:abstractNum>
-  <w:abstractNum w:abstractNumId="3" w15:restartNumberingAfterBreak="0">
+  <w:abstractNum w:abstractNumId="6" w15:restartNumberingAfterBreak="0">
     <w:nsid w:val="45103643"/>
     <w:multiLevelType w:val="multilevel"/>
     <w:tmpl w:val="DBA618D0"/>
@@ -2258,7 +3122,305 @@
       </w:pPr>
     </w:lvl>
   </w:abstractNum>
-  <w:abstractNum w:abstractNumId="4" w15:restartNumberingAfterBreak="0">
+  <w:abstractNum w:abstractNumId="7" w15:restartNumberingAfterBreak="0">
+    <w:nsid w:val="5F522034"/>
+    <w:multiLevelType w:val="multilevel"/>
+    <w:tmpl w:val="2E2CC926"/>
+    <w:lvl w:ilvl="0">
+      <w:start w:val="1"/>
+      <w:numFmt w:val="bullet"/>
+      <w:lvlText w:val=""/>
+      <w:lvlJc w:val="left"/>
+      <w:pPr>
+        <w:tabs>
+          <w:tab w:val="num" w:pos="720"/>
+        </w:tabs>
+        <w:ind w:left="720" w:hanging="360"/>
+      </w:pPr>
+      <w:rPr>
+        <w:rFonts w:ascii="Symbol" w:hAnsi="Symbol" w:hint="default"/>
+        <w:sz w:val="20"/>
+      </w:rPr>
+    </w:lvl>
+    <w:lvl w:ilvl="1" w:tentative="1">
+      <w:start w:val="1"/>
+      <w:numFmt w:val="bullet"/>
+      <w:lvlText w:val="o"/>
+      <w:lvlJc w:val="left"/>
+      <w:pPr>
+        <w:tabs>
+          <w:tab w:val="num" w:pos="1440"/>
+        </w:tabs>
+        <w:ind w:left="1440" w:hanging="360"/>
+      </w:pPr>
+      <w:rPr>
+        <w:rFonts w:ascii="Courier New" w:hAnsi="Courier New" w:hint="default"/>
+        <w:sz w:val="20"/>
+      </w:rPr>
+    </w:lvl>
+    <w:lvl w:ilvl="2" w:tentative="1">
+      <w:start w:val="1"/>
+      <w:numFmt w:val="bullet"/>
+      <w:lvlText w:val=""/>
+      <w:lvlJc w:val="left"/>
+      <w:pPr>
+        <w:tabs>
+          <w:tab w:val="num" w:pos="2160"/>
+        </w:tabs>
+        <w:ind w:left="2160" w:hanging="360"/>
+      </w:pPr>
+      <w:rPr>
+        <w:rFonts w:ascii="Wingdings" w:hAnsi="Wingdings" w:hint="default"/>
+        <w:sz w:val="20"/>
+      </w:rPr>
+    </w:lvl>
+    <w:lvl w:ilvl="3" w:tentative="1">
+      <w:start w:val="1"/>
+      <w:numFmt w:val="bullet"/>
+      <w:lvlText w:val=""/>
+      <w:lvlJc w:val="left"/>
+      <w:pPr>
+        <w:tabs>
+          <w:tab w:val="num" w:pos="2880"/>
+        </w:tabs>
+        <w:ind w:left="2880" w:hanging="360"/>
+      </w:pPr>
+      <w:rPr>
+        <w:rFonts w:ascii="Wingdings" w:hAnsi="Wingdings" w:hint="default"/>
+        <w:sz w:val="20"/>
+      </w:rPr>
+    </w:lvl>
+    <w:lvl w:ilvl="4" w:tentative="1">
+      <w:start w:val="1"/>
+      <w:numFmt w:val="bullet"/>
+      <w:lvlText w:val=""/>
+      <w:lvlJc w:val="left"/>
+      <w:pPr>
+        <w:tabs>
+          <w:tab w:val="num" w:pos="3600"/>
+        </w:tabs>
+        <w:ind w:left="3600" w:hanging="360"/>
+      </w:pPr>
+      <w:rPr>
+        <w:rFonts w:ascii="Wingdings" w:hAnsi="Wingdings" w:hint="default"/>
+        <w:sz w:val="20"/>
+      </w:rPr>
+    </w:lvl>
+    <w:lvl w:ilvl="5" w:tentative="1">
+      <w:start w:val="1"/>
+      <w:numFmt w:val="bullet"/>
+      <w:lvlText w:val=""/>
+      <w:lvlJc w:val="left"/>
+      <w:pPr>
+        <w:tabs>
+          <w:tab w:val="num" w:pos="4320"/>
+        </w:tabs>
+        <w:ind w:left="4320" w:hanging="360"/>
+      </w:pPr>
+      <w:rPr>
+        <w:rFonts w:ascii="Wingdings" w:hAnsi="Wingdings" w:hint="default"/>
+        <w:sz w:val="20"/>
+      </w:rPr>
+    </w:lvl>
+    <w:lvl w:ilvl="6" w:tentative="1">
+      <w:start w:val="1"/>
+      <w:numFmt w:val="bullet"/>
+      <w:lvlText w:val=""/>
+      <w:lvlJc w:val="left"/>
+      <w:pPr>
+        <w:tabs>
+          <w:tab w:val="num" w:pos="5040"/>
+        </w:tabs>
+        <w:ind w:left="5040" w:hanging="360"/>
+      </w:pPr>
+      <w:rPr>
+        <w:rFonts w:ascii="Wingdings" w:hAnsi="Wingdings" w:hint="default"/>
+        <w:sz w:val="20"/>
+      </w:rPr>
+    </w:lvl>
+    <w:lvl w:ilvl="7" w:tentative="1">
+      <w:start w:val="1"/>
+      <w:numFmt w:val="bullet"/>
+      <w:lvlText w:val=""/>
+      <w:lvlJc w:val="left"/>
+      <w:pPr>
+        <w:tabs>
+          <w:tab w:val="num" w:pos="5760"/>
+        </w:tabs>
+        <w:ind w:left="5760" w:hanging="360"/>
+      </w:pPr>
+      <w:rPr>
+        <w:rFonts w:ascii="Wingdings" w:hAnsi="Wingdings" w:hint="default"/>
+        <w:sz w:val="20"/>
+      </w:rPr>
+    </w:lvl>
+    <w:lvl w:ilvl="8" w:tentative="1">
+      <w:start w:val="1"/>
+      <w:numFmt w:val="bullet"/>
+      <w:lvlText w:val=""/>
+      <w:lvlJc w:val="left"/>
+      <w:pPr>
+        <w:tabs>
+          <w:tab w:val="num" w:pos="6480"/>
+        </w:tabs>
+        <w:ind w:left="6480" w:hanging="360"/>
+      </w:pPr>
+      <w:rPr>
+        <w:rFonts w:ascii="Wingdings" w:hAnsi="Wingdings" w:hint="default"/>
+        <w:sz w:val="20"/>
+      </w:rPr>
+    </w:lvl>
+  </w:abstractNum>
+  <w:abstractNum w:abstractNumId="8" w15:restartNumberingAfterBreak="0">
+    <w:nsid w:val="61D8641B"/>
+    <w:multiLevelType w:val="multilevel"/>
+    <w:tmpl w:val="532C1CFE"/>
+    <w:lvl w:ilvl="0">
+      <w:start w:val="1"/>
+      <w:numFmt w:val="bullet"/>
+      <w:lvlText w:val=""/>
+      <w:lvlJc w:val="left"/>
+      <w:pPr>
+        <w:tabs>
+          <w:tab w:val="num" w:pos="720"/>
+        </w:tabs>
+        <w:ind w:left="720" w:hanging="360"/>
+      </w:pPr>
+      <w:rPr>
+        <w:rFonts w:ascii="Symbol" w:hAnsi="Symbol" w:hint="default"/>
+        <w:sz w:val="20"/>
+      </w:rPr>
+    </w:lvl>
+    <w:lvl w:ilvl="1" w:tentative="1">
+      <w:start w:val="1"/>
+      <w:numFmt w:val="bullet"/>
+      <w:lvlText w:val="o"/>
+      <w:lvlJc w:val="left"/>
+      <w:pPr>
+        <w:tabs>
+          <w:tab w:val="num" w:pos="1440"/>
+        </w:tabs>
+        <w:ind w:left="1440" w:hanging="360"/>
+      </w:pPr>
+      <w:rPr>
+        <w:rFonts w:ascii="Courier New" w:hAnsi="Courier New" w:hint="default"/>
+        <w:sz w:val="20"/>
+      </w:rPr>
+    </w:lvl>
+    <w:lvl w:ilvl="2" w:tentative="1">
+      <w:start w:val="1"/>
+      <w:numFmt w:val="bullet"/>
+      <w:lvlText w:val=""/>
+      <w:lvlJc w:val="left"/>
+      <w:pPr>
+        <w:tabs>
+          <w:tab w:val="num" w:pos="2160"/>
+        </w:tabs>
+        <w:ind w:left="2160" w:hanging="360"/>
+      </w:pPr>
+      <w:rPr>
+        <w:rFonts w:ascii="Wingdings" w:hAnsi="Wingdings" w:hint="default"/>
+        <w:sz w:val="20"/>
+      </w:rPr>
+    </w:lvl>
+    <w:lvl w:ilvl="3" w:tentative="1">
+      <w:start w:val="1"/>
+      <w:numFmt w:val="bullet"/>
+      <w:lvlText w:val=""/>
+      <w:lvlJc w:val="left"/>
+      <w:pPr>
+        <w:tabs>
+          <w:tab w:val="num" w:pos="2880"/>
+        </w:tabs>
+        <w:ind w:left="2880" w:hanging="360"/>
+      </w:pPr>
+      <w:rPr>
+        <w:rFonts w:ascii="Wingdings" w:hAnsi="Wingdings" w:hint="default"/>
+        <w:sz w:val="20"/>
+      </w:rPr>
+    </w:lvl>
+    <w:lvl w:ilvl="4" w:tentative="1">
+      <w:start w:val="1"/>
+      <w:numFmt w:val="bullet"/>
+      <w:lvlText w:val=""/>
+      <w:lvlJc w:val="left"/>
+      <w:pPr>
+        <w:tabs>
+          <w:tab w:val="num" w:pos="3600"/>
+        </w:tabs>
+        <w:ind w:left="3600" w:hanging="360"/>
+      </w:pPr>
+      <w:rPr>
+        <w:rFonts w:ascii="Wingdings" w:hAnsi="Wingdings" w:hint="default"/>
+        <w:sz w:val="20"/>
+      </w:rPr>
+    </w:lvl>
+    <w:lvl w:ilvl="5" w:tentative="1">
+      <w:start w:val="1"/>
+      <w:numFmt w:val="bullet"/>
+      <w:lvlText w:val=""/>
+      <w:lvlJc w:val="left"/>
+      <w:pPr>
+        <w:tabs>
+          <w:tab w:val="num" w:pos="4320"/>
+        </w:tabs>
+        <w:ind w:left="4320" w:hanging="360"/>
+      </w:pPr>
+      <w:rPr>
+        <w:rFonts w:ascii="Wingdings" w:hAnsi="Wingdings" w:hint="default"/>
+        <w:sz w:val="20"/>
+      </w:rPr>
+    </w:lvl>
+    <w:lvl w:ilvl="6" w:tentative="1">
+      <w:start w:val="1"/>
+      <w:numFmt w:val="bullet"/>
+      <w:lvlText w:val=""/>
+      <w:lvlJc w:val="left"/>
+      <w:pPr>
+        <w:tabs>
+          <w:tab w:val="num" w:pos="5040"/>
+        </w:tabs>
+        <w:ind w:left="5040" w:hanging="360"/>
+      </w:pPr>
+      <w:rPr>
+        <w:rFonts w:ascii="Wingdings" w:hAnsi="Wingdings" w:hint="default"/>
+        <w:sz w:val="20"/>
+      </w:rPr>
+    </w:lvl>
+    <w:lvl w:ilvl="7" w:tentative="1">
+      <w:start w:val="1"/>
+      <w:numFmt w:val="bullet"/>
+      <w:lvlText w:val=""/>
+      <w:lvlJc w:val="left"/>
+      <w:pPr>
+        <w:tabs>
+          <w:tab w:val="num" w:pos="5760"/>
+        </w:tabs>
+        <w:ind w:left="5760" w:hanging="360"/>
+      </w:pPr>
+      <w:rPr>
+        <w:rFonts w:ascii="Wingdings" w:hAnsi="Wingdings" w:hint="default"/>
+        <w:sz w:val="20"/>
+      </w:rPr>
+    </w:lvl>
+    <w:lvl w:ilvl="8" w:tentative="1">
+      <w:start w:val="1"/>
+      <w:numFmt w:val="bullet"/>
+      <w:lvlText w:val=""/>
+      <w:lvlJc w:val="left"/>
+      <w:pPr>
+        <w:tabs>
+          <w:tab w:val="num" w:pos="6480"/>
+        </w:tabs>
+        <w:ind w:left="6480" w:hanging="360"/>
+      </w:pPr>
+      <w:rPr>
+        <w:rFonts w:ascii="Wingdings" w:hAnsi="Wingdings" w:hint="default"/>
+        <w:sz w:val="20"/>
+      </w:rPr>
+    </w:lvl>
+  </w:abstractNum>
+  <w:abstractNum w:abstractNumId="9" w15:restartNumberingAfterBreak="0">
     <w:nsid w:val="796C7A43"/>
     <w:multiLevelType w:val="multilevel"/>
     <w:tmpl w:val="61463A32"/>
@@ -2376,19 +3538,34 @@
     </w:lvl>
   </w:abstractNum>
   <w:num w:numId="1" w16cid:durableId="518618326">
-    <w:abstractNumId w:val="2"/>
+    <w:abstractNumId w:val="5"/>
   </w:num>
   <w:num w:numId="2" w16cid:durableId="155804474">
-    <w:abstractNumId w:val="4"/>
+    <w:abstractNumId w:val="9"/>
   </w:num>
   <w:num w:numId="3" w16cid:durableId="2061854197">
     <w:abstractNumId w:val="0"/>
   </w:num>
   <w:num w:numId="4" w16cid:durableId="395208685">
-    <w:abstractNumId w:val="3"/>
+    <w:abstractNumId w:val="6"/>
   </w:num>
   <w:num w:numId="5" w16cid:durableId="1252354683">
+    <w:abstractNumId w:val="2"/>
+  </w:num>
+  <w:num w:numId="6" w16cid:durableId="1512330123">
+    <w:abstractNumId w:val="8"/>
+  </w:num>
+  <w:num w:numId="7" w16cid:durableId="1703674546">
+    <w:abstractNumId w:val="4"/>
+  </w:num>
+  <w:num w:numId="8" w16cid:durableId="36635079">
     <w:abstractNumId w:val="1"/>
+  </w:num>
+  <w:num w:numId="9" w16cid:durableId="590047038">
+    <w:abstractNumId w:val="7"/>
+  </w:num>
+  <w:num w:numId="10" w16cid:durableId="1102215601">
+    <w:abstractNumId w:val="3"/>
   </w:num>
 </w:numbering>
 </file>
